--- a/Hướng dẫn cài đặt file json-server.docx
+++ b/Hướng dẫn cài đặt file json-server.docx
@@ -4,47 +4,55 @@
   <w:body>
     <w:p>
       <w:r>
-        <w:t>dsaldlasldlasld</w:t>
+        <w:t>Now install the three dependencies for our project, these are express, json-server and json-server-auth.</w:t>
+      </w:r>
+    </w:p>
+    <w:p>
+      <w:r>
+        <w:t>execute the following command to install express,  j</w:t>
       </w:r>
       <w:r>
-        <w:drawing>
-          <wp:inline distT="0" distB="0" distL="0" distR="0" wp14:anchorId="675E37A8" wp14:editId="5FBE1F6E">
-            <wp:extent cx="1705213" cy="895475"/>
-            <wp:effectExtent l="0" t="0" r="9525" b="0"/>
-            <wp:docPr id="1" name="Picture 1"/>
-            <wp:cNvGraphicFramePr>
-              <a:graphicFrameLocks xmlns:a="http://schemas.openxmlformats.org/drawingml/2006/main" noChangeAspect="1"/>
-            </wp:cNvGraphicFramePr>
-            <a:graphic xmlns:a="http://schemas.openxmlformats.org/drawingml/2006/main">
-              <a:graphicData uri="http://schemas.openxmlformats.org/drawingml/2006/picture">
-                <pic:pic xmlns:pic="http://schemas.openxmlformats.org/drawingml/2006/picture">
-                  <pic:nvPicPr>
-                    <pic:cNvPr id="0" name=""/>
-                    <pic:cNvPicPr/>
-                  </pic:nvPicPr>
-                  <pic:blipFill>
-                    <a:blip r:embed="rId5"/>
-                    <a:stretch>
-                      <a:fillRect/>
-                    </a:stretch>
-                  </pic:blipFill>
-                  <pic:spPr>
-                    <a:xfrm>
-                      <a:off x="0" y="0"/>
-                      <a:ext cx="1705213" cy="895475"/>
-                    </a:xfrm>
-                    <a:prstGeom prst="rect">
-                      <a:avLst/>
-                    </a:prstGeom>
-                  </pic:spPr>
-                </pic:pic>
-              </a:graphicData>
-            </a:graphic>
-          </wp:inline>
-        </w:drawing>
+        <w:t>son-server and json-server-auth</w:t>
+      </w:r>
+    </w:p>
+    <w:p>
+      <w:pPr>
+        <w:rPr>
+          <w:b/>
+        </w:rPr>
+      </w:pPr>
+      <w:r>
+        <w:rPr>
+          <w:b/>
+        </w:rPr>
+        <w:t>npm install express json</w:t>
+      </w:r>
+      <w:r>
+        <w:rPr>
+          <w:b/>
+        </w:rPr>
+        <w:t>-server json-server-auth --save</w:t>
       </w:r>
       <w:bookmarkStart w:id="0" w:name="_GoBack"/>
       <w:bookmarkEnd w:id="0"/>
+    </w:p>
+    <w:p>
+      <w:r>
+        <w:t xml:space="preserve">Then Then start the server : </w:t>
+      </w:r>
+    </w:p>
+    <w:p>
+      <w:pPr>
+        <w:rPr>
+          <w:b/>
+        </w:rPr>
+      </w:pPr>
+      <w:r>
+        <w:rPr>
+          <w:b/>
+        </w:rPr>
+        <w:t>json-server db.json -m ./node_modules/json-server-auth --port 4000</w:t>
+      </w:r>
     </w:p>
     <w:sectPr>
       <w:pgSz w:w="12240" w:h="15840"/>
